--- a/01. Pre-Classic/01. rd-132211/rd-131655.docx
+++ b/01. Pre-Classic/01. rd-132211/rd-131655.docx
@@ -36,7 +36,6 @@
         <w:t>Aditivos</w:t>
       </w:r>
     </w:p>
-    <w:p/>
     <w:p>
       <w:pPr>
         <w:rPr>
@@ -373,17 +372,8 @@
           <w:sz w:val="24"/>
           <w:szCs w:val="28"/>
         </w:rPr>
-        <w:t>Entidade não-</w:t>
-      </w:r>
-      <w:proofErr w:type="spellStart"/>
-      <w:r>
-        <w:rPr>
-          <w:sz w:val="24"/>
-          <w:szCs w:val="28"/>
-        </w:rPr>
-        <w:t>mob</w:t>
-      </w:r>
-      <w:proofErr w:type="spellEnd"/>
+        <w:t>Entidade não-mob</w:t>
+      </w:r>
     </w:p>
     <w:p>
       <w:r>
@@ -419,11 +409,9 @@
       </w:r>
     </w:p>
     <w:p>
-      <w:proofErr w:type="spellStart"/>
       <w:r>
         <w:t>Chunks</w:t>
       </w:r>
-      <w:proofErr w:type="spellEnd"/>
     </w:p>
     <w:p>
       <w:pPr>
@@ -458,15 +446,7 @@
         </w:numPr>
       </w:pPr>
       <w:r>
-        <w:t xml:space="preserve">Os </w:t>
-      </w:r>
-      <w:proofErr w:type="spellStart"/>
-      <w:r>
-        <w:t>chunks</w:t>
-      </w:r>
-      <w:proofErr w:type="spellEnd"/>
-      <w:r>
-        <w:t xml:space="preserve"> são de 16 x 16 em vez de 8 x 8 porque os blocos de 8 x 8 diminuem o desempenho.</w:t>
+        <w:t>Os chunks são de 16 x 16 em vez de 8 x 8 porque os blocos de 8 x 8 diminuem o desempenho.</w:t>
       </w:r>
     </w:p>
     <w:p>
@@ -478,15 +458,7 @@
         </w:numPr>
       </w:pPr>
       <w:r>
-        <w:t xml:space="preserve">Os </w:t>
-      </w:r>
-      <w:proofErr w:type="spellStart"/>
-      <w:r>
-        <w:t>chunks</w:t>
-      </w:r>
-      <w:proofErr w:type="spellEnd"/>
-      <w:r>
-        <w:t xml:space="preserve"> são carregados em ordem de proximidade com o jogador.</w:t>
+        <w:t>Os chunks são carregados em ordem de proximidade com o jogador.</w:t>
       </w:r>
     </w:p>
     <w:p>
@@ -498,15 +470,7 @@
         </w:numPr>
       </w:pPr>
       <w:r>
-        <w:t xml:space="preserve">Faça um mapa de blocos de 256 x 64 x 256 (16 x 1 x 16 </w:t>
-      </w:r>
-      <w:proofErr w:type="spellStart"/>
-      <w:r>
-        <w:t>chunks</w:t>
-      </w:r>
-      <w:proofErr w:type="spellEnd"/>
-      <w:r>
-        <w:t>).</w:t>
+        <w:t>Faça um mapa de blocos de 256 x 64 x 256 (16 x 1 x 16 chunks).</w:t>
       </w:r>
     </w:p>
     <w:p>
@@ -569,6 +533,7 @@
     <w:p/>
     <w:p>
       <w:r>
+        <w:lastRenderedPageBreak/>
         <w:t>Modo Criativo</w:t>
       </w:r>
     </w:p>
@@ -581,24 +546,14 @@
         </w:numPr>
       </w:pPr>
       <w:r>
-        <w:t xml:space="preserve">Esta foi uma versão extremamente básica dele. O jogador não podia voar ou colocar/remover blocos e não havia inventario ou </w:t>
-      </w:r>
-      <w:proofErr w:type="spellStart"/>
-      <w:r>
-        <w:t>hotbar</w:t>
-      </w:r>
-      <w:proofErr w:type="spellEnd"/>
-      <w:r>
-        <w:t xml:space="preserve"> para obtê-los.</w:t>
+        <w:t>Esta foi uma versão extremamente básica dele. O jogador não podia voar ou colocar/remover blocos e não havia inventario ou hotbar para obtê-los.</w:t>
       </w:r>
     </w:p>
     <w:p/>
     <w:p>
-      <w:proofErr w:type="spellStart"/>
       <w:r>
         <w:t>Respawning</w:t>
       </w:r>
-      <w:proofErr w:type="spellEnd"/>
     </w:p>
     <w:p>
       <w:pPr>
